--- a/Концепция экспертной системы.docx
+++ b/Концепция экспертной системы.docx
@@ -189,7 +189,18 @@
           <w:lang w:eastAsia="en-US"/>
         </w:rPr>
         <w:br/>
-        <w:t xml:space="preserve">Концепция экспертной системы </w:t>
+        <w:t>Концепци</w:t>
+      </w:r>
+      <w:r>
+        <w:rPr>
+          <w:rFonts w:eastAsia="Calibri" w:cs="Times New Roman"/>
+          <w:caps/>
+          <w:color w:val="FF0000"/>
+          <w:sz w:val="32"/>
+          <w:szCs w:val="28"/>
+          <w:lang w:val="ru-RU" w:eastAsia="en-US"/>
+        </w:rPr>
+        <w:t>и</w:t>
       </w:r>
       <w:r>
         <w:rPr>
@@ -199,7 +210,7 @@
           <w:szCs w:val="28"/>
           <w:lang w:eastAsia="en-US"/>
         </w:rPr>
-        <w:t>по подбору книг</w:t>
+        <w:t xml:space="preserve"> экспертной системы </w:t>
       </w:r>
       <w:r>
         <w:rPr>
@@ -207,9 +218,9 @@
           <w:caps/>
           <w:sz w:val="32"/>
           <w:szCs w:val="28"/>
-          <w:lang w:val="ru-RU" w:eastAsia="en-US"/>
-        </w:rPr>
-        <w:t xml:space="preserve"> ждя книжного магазина</w:t>
+          <w:lang w:eastAsia="en-US"/>
+        </w:rPr>
+        <w:t>по подбору книг</w:t>
       </w:r>
       <w:r>
         <w:rPr>
@@ -219,7 +230,7 @@
           <w:szCs w:val="28"/>
           <w:lang w:val="ru-RU" w:eastAsia="en-US"/>
         </w:rPr>
-        <w:t>.</w:t>
+        <w:t xml:space="preserve"> ждя книжного магазина.</w:t>
       </w:r>
     </w:p>
     <w:p>
@@ -389,13 +400,6 @@
           <w:lang w:val="ru-RU" w:eastAsia="en-US"/>
         </w:rPr>
         <w:tab/>
-      </w:r>
-      <w:r>
-        <w:rPr>
-          <w:rFonts w:eastAsia="Calibri" w:cs="Times New Roman"/>
-          <w:szCs w:val="28"/>
-          <w:lang w:val="ru-RU" w:eastAsia="en-US"/>
-        </w:rPr>
         <w:t xml:space="preserve">3 </w:t>
       </w:r>
       <w:r>
@@ -4844,6 +4848,7 @@
   <w:style w:type="character" w:default="1" w:styleId="a0">
     <w:name w:val="Default Paragraph Font"/>
     <w:uiPriority w:val="1"/>
+    <w:semiHidden/>
     <w:unhideWhenUsed/>
   </w:style>
   <w:style w:type="table" w:default="1" w:styleId="a1">
